--- a/ListaI/ListaI.docx
+++ b/ListaI/ListaI.docx
@@ -2,41 +2,1258 @@
 <file path=word/document.xml><?xml version="1.0" encoding="utf-8"?>
 <w:document xmlns:wpc="http://schemas.microsoft.com/office/word/2010/wordprocessingCanvas" xmlns:mc="http://schemas.openxmlformats.org/markup-compatibility/2006" xmlns:o="urn:schemas-microsoft-com:office:office" xmlns:r="http://schemas.openxmlformats.org/officeDocument/2006/relationships" xmlns:m="http://schemas.openxmlformats.org/officeDocument/2006/math" xmlns:v="urn:schemas-microsoft-com:vml" xmlns:wp14="http://schemas.microsoft.com/office/word/2010/wordprocessingDrawing" xmlns:wp="http://schemas.openxmlformats.org/drawingml/2006/wordprocessingDrawing" xmlns:w10="urn:schemas-microsoft-com:office:word" xmlns:w="http://schemas.openxmlformats.org/wordprocessingml/2006/main" xmlns:w14="http://schemas.microsoft.com/office/word/2010/wordml" xmlns:w15="http://schemas.microsoft.com/office/word/2012/wordml" xmlns:wpg="http://schemas.microsoft.com/office/word/2010/wordprocessingGroup" xmlns:wpi="http://schemas.microsoft.com/office/word/2010/wordprocessingInk" xmlns:wne="http://schemas.microsoft.com/office/word/2006/wordml" xmlns:wps="http://schemas.microsoft.com/office/word/2010/wordprocessingShape" mc:Ignorable="w14 w15 wp14">
   <w:body>
-    <w:p>
+    <w:p/>
+    <w:p>
+      <w:pPr>
+        <w:rPr>
+          <w:sz w:val="28"/>
+          <w:szCs w:val="28"/>
+        </w:rPr>
+      </w:pPr>
+      <w:r>
+        <w:rPr>
+          <w:sz w:val="28"/>
+          <w:szCs w:val="28"/>
+        </w:rPr>
+        <w:t>Questões</w:t>
+      </w:r>
+    </w:p>
+    <w:p>
+      <w:pPr>
+        <w:rPr>
+          <w:sz w:val="28"/>
+          <w:szCs w:val="28"/>
+        </w:rPr>
+      </w:pPr>
+      <w:r>
+        <w:rPr>
+          <w:sz w:val="28"/>
+          <w:szCs w:val="28"/>
+        </w:rPr>
+        <w:t>1. A conectividade entre computadores pode se dar em diferentes escalas. Comente sobre as formas de se conectar computadores, citando exemplos de redes existentes na prática.</w:t>
+      </w:r>
+    </w:p>
+    <w:p>
+      <w:pPr>
+        <w:rPr>
+          <w:rFonts w:ascii="LM Roman 10" w:hAnsi="LM Roman 10"/>
+          <w:i/>
+          <w:sz w:val="28"/>
+          <w:szCs w:val="28"/>
+        </w:rPr>
+      </w:pPr>
+      <w:r>
+        <w:rPr>
+          <w:rFonts w:ascii="LM Roman 10" w:hAnsi="LM Roman 10"/>
+          <w:i/>
+          <w:sz w:val="28"/>
+          <w:szCs w:val="28"/>
+        </w:rPr>
+        <w:t xml:space="preserve">Temos em síntese três tipos de redes chamada de LAN Local área Network (rede local); MAN </w:t>
+      </w:r>
+      <w:proofErr w:type="spellStart"/>
+      <w:r>
+        <w:rPr>
+          <w:rFonts w:ascii="LM Roman 10" w:hAnsi="LM Roman 10"/>
+          <w:i/>
+          <w:sz w:val="28"/>
+          <w:szCs w:val="28"/>
+        </w:rPr>
+        <w:t>Metropolitan</w:t>
+      </w:r>
+      <w:proofErr w:type="spellEnd"/>
+      <w:r>
+        <w:rPr>
+          <w:rFonts w:ascii="LM Roman 10" w:hAnsi="LM Roman 10"/>
+          <w:i/>
+          <w:sz w:val="28"/>
+          <w:szCs w:val="28"/>
+        </w:rPr>
+        <w:t xml:space="preserve"> área Network (rede metropolitana); WAN </w:t>
+      </w:r>
+      <w:proofErr w:type="spellStart"/>
+      <w:r>
+        <w:rPr>
+          <w:rFonts w:ascii="LM Roman 10" w:hAnsi="LM Roman 10"/>
+          <w:i/>
+          <w:sz w:val="28"/>
+          <w:szCs w:val="28"/>
+        </w:rPr>
+        <w:t>Wide</w:t>
+      </w:r>
+      <w:proofErr w:type="spellEnd"/>
+      <w:r>
+        <w:rPr>
+          <w:rFonts w:ascii="LM Roman 10" w:hAnsi="LM Roman 10"/>
+          <w:i/>
+          <w:sz w:val="28"/>
+          <w:szCs w:val="28"/>
+        </w:rPr>
+        <w:t xml:space="preserve"> Área Network;</w:t>
+      </w:r>
+    </w:p>
+    <w:p>
+      <w:pPr>
+        <w:rPr>
+          <w:sz w:val="28"/>
+          <w:szCs w:val="28"/>
+        </w:rPr>
+      </w:pPr>
+      <w:r>
+        <w:rPr>
+          <w:sz w:val="28"/>
+          <w:szCs w:val="28"/>
+        </w:rPr>
+        <w:t xml:space="preserve">2. Quais tipos de dispositivos podem ser conectados </w:t>
+      </w:r>
+      <w:proofErr w:type="spellStart"/>
+      <w:r>
+        <w:rPr>
+          <w:sz w:val="28"/>
+          <w:szCs w:val="28"/>
+        </w:rPr>
+        <w:t>a</w:t>
+      </w:r>
+      <w:proofErr w:type="spellEnd"/>
+      <w:r>
+        <w:rPr>
+          <w:sz w:val="28"/>
+          <w:szCs w:val="28"/>
+        </w:rPr>
+        <w:t xml:space="preserve"> Internet além de computadores pessoais. Cite exemplos e pesquise endereços URL que apresentem algum dispositivo deste tipo.</w:t>
+      </w:r>
+    </w:p>
+    <w:p>
+      <w:pPr>
+        <w:rPr>
+          <w:rFonts w:ascii="LM Roman 10" w:hAnsi="LM Roman 10"/>
+          <w:i/>
+          <w:sz w:val="28"/>
+          <w:szCs w:val="28"/>
+        </w:rPr>
+      </w:pPr>
+      <w:r>
+        <w:rPr>
+          <w:rFonts w:ascii="LM Roman 10" w:hAnsi="LM Roman 10"/>
+          <w:i/>
+          <w:sz w:val="28"/>
+          <w:szCs w:val="28"/>
+        </w:rPr>
+        <w:t xml:space="preserve">Hoje já existe diversos dispositivos que estão conectados </w:t>
+      </w:r>
+      <w:proofErr w:type="spellStart"/>
+      <w:r>
+        <w:rPr>
+          <w:rFonts w:ascii="LM Roman 10" w:hAnsi="LM Roman 10"/>
+          <w:i/>
+          <w:sz w:val="28"/>
+          <w:szCs w:val="28"/>
+        </w:rPr>
+        <w:t>a</w:t>
+      </w:r>
+      <w:proofErr w:type="spellEnd"/>
+      <w:r>
+        <w:rPr>
+          <w:rFonts w:ascii="LM Roman 10" w:hAnsi="LM Roman 10"/>
+          <w:i/>
+          <w:sz w:val="28"/>
+          <w:szCs w:val="28"/>
+        </w:rPr>
+        <w:t xml:space="preserve"> rede, que estão fazendo parte desta network; alguns deles da sala, cozinha, banheiro, no nosso dia a dia;</w:t>
+      </w:r>
+    </w:p>
+    <w:p>
+      <w:pPr>
+        <w:rPr>
+          <w:rFonts w:ascii="LM Roman 10" w:hAnsi="LM Roman 10"/>
+          <w:i/>
+          <w:sz w:val="28"/>
+          <w:szCs w:val="28"/>
+        </w:rPr>
+      </w:pPr>
+      <w:r>
+        <w:rPr>
+          <w:rFonts w:ascii="LM Roman 10" w:hAnsi="LM Roman 10"/>
+          <w:i/>
+          <w:sz w:val="28"/>
+          <w:szCs w:val="28"/>
+        </w:rPr>
+        <w:t>Geladeira - http://www1.folha.uol.com.br/folha/informatica/ult124u11230.shtml</w:t>
+      </w:r>
+    </w:p>
+    <w:p>
+      <w:pPr>
+        <w:rPr>
+          <w:rFonts w:ascii="LM Roman 10" w:hAnsi="LM Roman 10"/>
+          <w:i/>
+          <w:sz w:val="28"/>
+          <w:szCs w:val="28"/>
+        </w:rPr>
+      </w:pPr>
+      <w:r>
+        <w:rPr>
+          <w:rFonts w:ascii="LM Roman 10" w:hAnsi="LM Roman 10"/>
+          <w:i/>
+          <w:sz w:val="28"/>
+          <w:szCs w:val="28"/>
+        </w:rPr>
+        <w:t>Fogão - http://delas.ig.com.br/casa/servicos/2013-05-15/fogao-conectado-a-internet-lava-loucascom-sensor-de-sujeira-e-mais-novidades.html</w:t>
+      </w:r>
+    </w:p>
+    <w:p>
+      <w:pPr>
+        <w:rPr>
+          <w:rFonts w:ascii="LM Roman 10" w:hAnsi="LM Roman 10"/>
+          <w:i/>
+          <w:sz w:val="28"/>
+          <w:szCs w:val="28"/>
+        </w:rPr>
+      </w:pPr>
+      <w:r>
+        <w:rPr>
+          <w:rFonts w:ascii="LM Roman 10" w:hAnsi="LM Roman 10"/>
+          <w:i/>
+          <w:sz w:val="28"/>
+          <w:szCs w:val="28"/>
+        </w:rPr>
+        <w:t>Carro - http://www.carosouvintes.org.br/ford-apresenta-carro-ligado-a-internet-e-redes-sociais/</w:t>
+      </w:r>
+    </w:p>
+    <w:p>
+      <w:pPr>
+        <w:rPr>
+          <w:rFonts w:ascii="LM Roman 10" w:hAnsi="LM Roman 10"/>
+          <w:i/>
+          <w:sz w:val="28"/>
+          <w:szCs w:val="28"/>
+        </w:rPr>
+      </w:pPr>
+      <w:r>
+        <w:rPr>
+          <w:rFonts w:ascii="LM Roman 10" w:hAnsi="LM Roman 10"/>
+          <w:i/>
+          <w:sz w:val="28"/>
+          <w:szCs w:val="28"/>
+        </w:rPr>
+        <w:t xml:space="preserve">TV - </w:t>
+      </w:r>
+      <w:proofErr w:type="gramStart"/>
+      <w:r>
+        <w:rPr>
+          <w:rFonts w:ascii="LM Roman 10" w:hAnsi="LM Roman 10"/>
+          <w:i/>
+          <w:sz w:val="28"/>
+          <w:szCs w:val="28"/>
+        </w:rPr>
+        <w:t>http://g1.globo.com/jornal-da-globo/noticia/2011/05/tv-conectada-com-internet-e-maisnova-atracao-das-lojas-de-eletronicos.html</w:t>
+      </w:r>
+      <w:proofErr w:type="gramEnd"/>
+    </w:p>
+    <w:p>
+      <w:pPr>
+        <w:rPr>
+          <w:rFonts w:ascii="LM Roman 10" w:hAnsi="LM Roman 10"/>
+          <w:i/>
+          <w:sz w:val="28"/>
+          <w:szCs w:val="28"/>
+        </w:rPr>
+      </w:pPr>
+      <w:r>
+        <w:rPr>
+          <w:rFonts w:ascii="LM Roman 10" w:hAnsi="LM Roman 10"/>
+          <w:i/>
+          <w:sz w:val="28"/>
+          <w:szCs w:val="28"/>
+        </w:rPr>
+        <w:t xml:space="preserve">Outras dezenas de dispositivos estão a cada dia sendo conectados </w:t>
+      </w:r>
+      <w:proofErr w:type="spellStart"/>
+      <w:r>
+        <w:rPr>
+          <w:rFonts w:ascii="LM Roman 10" w:hAnsi="LM Roman 10"/>
+          <w:i/>
+          <w:sz w:val="28"/>
+          <w:szCs w:val="28"/>
+        </w:rPr>
+        <w:t>a</w:t>
+      </w:r>
+      <w:proofErr w:type="spellEnd"/>
+      <w:r>
+        <w:rPr>
+          <w:rFonts w:ascii="LM Roman 10" w:hAnsi="LM Roman 10"/>
+          <w:i/>
+          <w:sz w:val="28"/>
+          <w:szCs w:val="28"/>
+        </w:rPr>
+        <w:t xml:space="preserve"> rede internet;</w:t>
+      </w:r>
+    </w:p>
+    <w:p>
+      <w:pPr>
+        <w:rPr>
+          <w:sz w:val="28"/>
+          <w:szCs w:val="28"/>
+        </w:rPr>
+      </w:pPr>
+      <w:r>
+        <w:rPr>
+          <w:sz w:val="28"/>
+          <w:szCs w:val="28"/>
+        </w:rPr>
+        <w:t>3. O que é um sistema terminal ou hospedeiro (host)? Explique o porquê deste nome.</w:t>
+      </w:r>
+    </w:p>
+    <w:p>
+      <w:pPr>
+        <w:rPr>
+          <w:rFonts w:ascii="LM Roman 10" w:hAnsi="LM Roman 10"/>
+          <w:i/>
+          <w:sz w:val="28"/>
+          <w:szCs w:val="28"/>
+        </w:rPr>
+      </w:pPr>
+      <w:r>
+        <w:rPr>
+          <w:rFonts w:ascii="LM Roman 10" w:hAnsi="LM Roman 10"/>
+          <w:i/>
+          <w:sz w:val="28"/>
+          <w:szCs w:val="28"/>
+        </w:rPr>
+        <w:lastRenderedPageBreak/>
+        <w:t xml:space="preserve">Sãos os dispositivos formados pelos computadores pessoais, estação de trabalho ou servidores, que armazenam e transmitem informações. </w:t>
+      </w:r>
+      <w:r>
+        <w:rPr>
+          <w:rFonts w:ascii="LM Roman 10" w:hAnsi="LM Roman 10"/>
+          <w:i/>
+          <w:sz w:val="28"/>
+          <w:szCs w:val="28"/>
+        </w:rPr>
+        <w:t>Seu</w:t>
+      </w:r>
+      <w:r>
+        <w:rPr>
+          <w:rFonts w:ascii="LM Roman 10" w:hAnsi="LM Roman 10"/>
+          <w:i/>
+          <w:sz w:val="28"/>
+          <w:szCs w:val="28"/>
+        </w:rPr>
+        <w:t xml:space="preserve"> nom</w:t>
+      </w:r>
+      <w:r>
+        <w:rPr>
+          <w:rFonts w:ascii="LM Roman 10" w:hAnsi="LM Roman 10"/>
+          <w:i/>
+          <w:sz w:val="28"/>
+          <w:szCs w:val="28"/>
+        </w:rPr>
+        <w:t>e se origina desta característica, eles se situam na borda da rede.</w:t>
+      </w:r>
+    </w:p>
+    <w:p>
+      <w:pPr>
+        <w:rPr>
+          <w:sz w:val="28"/>
+          <w:szCs w:val="28"/>
+        </w:rPr>
+      </w:pPr>
+      <w:r>
+        <w:rPr>
+          <w:sz w:val="28"/>
+          <w:szCs w:val="28"/>
+        </w:rPr>
+        <w:t>4. O que é um roteador? Quais são suas funções nas redes de computadores?</w:t>
+      </w:r>
+    </w:p>
+    <w:p>
+      <w:pPr>
+        <w:rPr>
+          <w:rFonts w:ascii="LM Roman 10" w:hAnsi="LM Roman 10"/>
+          <w:i/>
+          <w:sz w:val="28"/>
+          <w:szCs w:val="28"/>
+        </w:rPr>
+      </w:pPr>
+      <w:r>
+        <w:rPr>
+          <w:rFonts w:ascii="LM Roman 10" w:hAnsi="LM Roman 10"/>
+          <w:i/>
+          <w:sz w:val="28"/>
+          <w:szCs w:val="28"/>
+        </w:rPr>
+        <w:t>Roteador é um dispositivo de chaveamento intermediário.</w:t>
+      </w:r>
+    </w:p>
+    <w:p>
+      <w:pPr>
+        <w:rPr>
+          <w:rFonts w:ascii="LM Roman 10" w:hAnsi="LM Roman 10"/>
+          <w:i/>
+          <w:sz w:val="28"/>
+          <w:szCs w:val="28"/>
+        </w:rPr>
+      </w:pPr>
+      <w:r>
+        <w:rPr>
+          <w:rFonts w:ascii="LM Roman 10" w:hAnsi="LM Roman 10"/>
+          <w:i/>
+          <w:sz w:val="28"/>
+          <w:szCs w:val="28"/>
+        </w:rPr>
+        <w:t>Tem a função de criar rotas e enviar a informação recebida até o caminho que chegará ao destino; seguindo de roteador a roteador até o destino</w:t>
+      </w:r>
+    </w:p>
+    <w:p>
+      <w:pPr>
+        <w:rPr>
+          <w:sz w:val="28"/>
+          <w:szCs w:val="28"/>
+        </w:rPr>
+      </w:pPr>
+    </w:p>
+    <w:p>
+      <w:pPr>
+        <w:rPr>
+          <w:sz w:val="28"/>
+          <w:szCs w:val="28"/>
+        </w:rPr>
+      </w:pPr>
+      <w:r>
+        <w:rPr>
+          <w:sz w:val="28"/>
+          <w:szCs w:val="28"/>
+        </w:rPr>
+        <w:t xml:space="preserve">5. Explique a expressão </w:t>
+      </w:r>
+      <w:proofErr w:type="spellStart"/>
+      <w:r>
+        <w:rPr>
+          <w:sz w:val="28"/>
+          <w:szCs w:val="28"/>
+        </w:rPr>
+        <w:t>store-and-forward</w:t>
+      </w:r>
+      <w:proofErr w:type="spellEnd"/>
+      <w:r>
+        <w:rPr>
+          <w:sz w:val="28"/>
+          <w:szCs w:val="28"/>
+        </w:rPr>
+        <w:t>, relativa ao funcionamento de um roteador.</w:t>
+      </w:r>
+    </w:p>
+    <w:p>
+      <w:pPr>
+        <w:rPr>
+          <w:rFonts w:ascii="LM Roman 10" w:hAnsi="LM Roman 10"/>
+          <w:i/>
+          <w:sz w:val="28"/>
+          <w:szCs w:val="28"/>
+        </w:rPr>
+      </w:pPr>
+      <w:r>
+        <w:rPr>
+          <w:rFonts w:ascii="LM Roman 10" w:hAnsi="LM Roman 10"/>
+          <w:i/>
+          <w:sz w:val="28"/>
+          <w:szCs w:val="28"/>
+        </w:rPr>
+        <w:t xml:space="preserve">Quando os </w:t>
+      </w:r>
+      <w:proofErr w:type="spellStart"/>
+      <w:r>
+        <w:rPr>
+          <w:rFonts w:ascii="LM Roman 10" w:hAnsi="LM Roman 10"/>
+          <w:i/>
+          <w:sz w:val="28"/>
+          <w:szCs w:val="28"/>
+        </w:rPr>
+        <w:t>datagramas</w:t>
+      </w:r>
+      <w:proofErr w:type="spellEnd"/>
+      <w:r>
+        <w:rPr>
+          <w:rFonts w:ascii="LM Roman 10" w:hAnsi="LM Roman 10"/>
+          <w:i/>
+          <w:sz w:val="28"/>
+          <w:szCs w:val="28"/>
+        </w:rPr>
+        <w:t xml:space="preserve"> chegam nos enlaces de entrada, sendo então armazenados e encaminhado no enlace de saída, seguindo de roteador </w:t>
+      </w:r>
+      <w:proofErr w:type="spellStart"/>
+      <w:r>
+        <w:rPr>
+          <w:rFonts w:ascii="LM Roman 10" w:hAnsi="LM Roman 10"/>
+          <w:i/>
+          <w:sz w:val="28"/>
+          <w:szCs w:val="28"/>
+        </w:rPr>
+        <w:t>em</w:t>
+      </w:r>
+      <w:proofErr w:type="spellEnd"/>
+      <w:r>
+        <w:rPr>
+          <w:rFonts w:ascii="LM Roman 10" w:hAnsi="LM Roman 10"/>
+          <w:i/>
+          <w:sz w:val="28"/>
+          <w:szCs w:val="28"/>
+        </w:rPr>
+        <w:t xml:space="preserve"> roteador até seu destino.</w:t>
+      </w:r>
+    </w:p>
+    <w:p>
+      <w:pPr>
+        <w:rPr>
+          <w:rFonts w:ascii="LM Roman 10" w:hAnsi="LM Roman 10"/>
+          <w:i/>
+          <w:sz w:val="28"/>
+          <w:szCs w:val="28"/>
+        </w:rPr>
+      </w:pPr>
+      <w:r>
+        <w:rPr>
+          <w:sz w:val="28"/>
+          <w:szCs w:val="28"/>
+        </w:rPr>
+        <w:t>6. Quais as vantagens e desvantagens da comutação de circuitos em relação com a comutação de pacotes?</w:t>
+      </w:r>
+    </w:p>
+    <w:p>
+      <w:pPr>
+        <w:rPr>
+          <w:rFonts w:ascii="LM Roman 10" w:hAnsi="LM Roman 10"/>
+          <w:i/>
+          <w:sz w:val="28"/>
+          <w:szCs w:val="28"/>
+        </w:rPr>
+      </w:pPr>
+      <w:r>
+        <w:rPr>
+          <w:rFonts w:ascii="LM Roman 10" w:hAnsi="LM Roman 10"/>
+          <w:i/>
+          <w:sz w:val="28"/>
+          <w:szCs w:val="28"/>
+        </w:rPr>
+        <w:t xml:space="preserve">Comutação de circuito: mantém um circuito fechado fim-a-fim para estabelecer uma conexão com entrega programada, porem terá perca de espaço disponível para transmissão, pois estará ocupando um enlace no período completo mesmo sem </w:t>
+      </w:r>
+      <w:proofErr w:type="spellStart"/>
+      <w:r>
+        <w:rPr>
+          <w:rFonts w:ascii="LM Roman 10" w:hAnsi="LM Roman 10"/>
+          <w:i/>
+          <w:sz w:val="28"/>
+          <w:szCs w:val="28"/>
+        </w:rPr>
+        <w:t>esta</w:t>
+      </w:r>
+      <w:proofErr w:type="spellEnd"/>
+      <w:r>
+        <w:rPr>
+          <w:rFonts w:ascii="LM Roman 10" w:hAnsi="LM Roman 10"/>
+          <w:i/>
+          <w:sz w:val="28"/>
+          <w:szCs w:val="28"/>
+        </w:rPr>
+        <w:t xml:space="preserve"> transmitindo, já a comutação de pacotes os recursos da rede não são reservadas, as mensagens usam os recursos conforme a necessidade, como consequência poderá ter que esperar numa fila até que o meio volte a estar disponível, para acessar o enlace que estava ocupado.</w:t>
+      </w:r>
+    </w:p>
+    <w:p>
+      <w:pPr>
+        <w:rPr>
+          <w:rFonts w:ascii="LM Roman 10" w:hAnsi="LM Roman 10"/>
+          <w:i/>
+          <w:sz w:val="28"/>
+          <w:szCs w:val="28"/>
+        </w:rPr>
+      </w:pPr>
+      <w:r>
+        <w:rPr>
+          <w:rFonts w:ascii="LM Roman 10" w:hAnsi="LM Roman 10"/>
+          <w:i/>
+          <w:sz w:val="28"/>
+          <w:szCs w:val="28"/>
+        </w:rPr>
+        <w:t>A comutação de pacotes é a mais utilizada, pelo fator de poder utilizar melhor a espaço disponível, não fechando o canal, aumentando a disponibilidade do meio para outras transmissões.</w:t>
+      </w:r>
+    </w:p>
+    <w:p>
+      <w:pPr>
+        <w:rPr>
+          <w:sz w:val="28"/>
+          <w:szCs w:val="28"/>
+        </w:rPr>
+      </w:pPr>
+      <w:r>
+        <w:rPr>
+          <w:sz w:val="28"/>
+          <w:szCs w:val="28"/>
+        </w:rPr>
+        <w:lastRenderedPageBreak/>
+        <w:t>7. Pesquise sobre a comutação de mensagens e diferencie esta técnica da comutação de pacotes.</w:t>
+      </w:r>
+    </w:p>
+    <w:p>
+      <w:pPr>
+        <w:rPr>
+          <w:rFonts w:ascii="LM Roman 10" w:hAnsi="LM Roman 10"/>
+          <w:i/>
+          <w:sz w:val="28"/>
+          <w:szCs w:val="28"/>
+        </w:rPr>
+      </w:pPr>
+      <w:r>
+        <w:rPr>
+          <w:rFonts w:ascii="LM Roman 10" w:hAnsi="LM Roman 10"/>
+          <w:i/>
+          <w:sz w:val="28"/>
+          <w:szCs w:val="28"/>
+        </w:rPr>
+        <w:t>A comutação por mensagens foi o precursor da comutação de pacotes, onde mensagens eram roteadas na rede sem ser fragmentada em pedaços.</w:t>
+      </w:r>
+    </w:p>
+    <w:p>
+      <w:pPr>
+        <w:rPr>
+          <w:sz w:val="28"/>
+          <w:szCs w:val="28"/>
+        </w:rPr>
+      </w:pPr>
+      <w:r>
+        <w:rPr>
+          <w:sz w:val="28"/>
+          <w:szCs w:val="28"/>
+        </w:rPr>
+        <w:t>8. O que é uma aplicação de rede? Cite exemplos e mostre a utilidade de cada aplicação</w:t>
+      </w:r>
+      <w:r>
+        <w:rPr>
+          <w:sz w:val="28"/>
+          <w:szCs w:val="28"/>
+        </w:rPr>
+        <w:t xml:space="preserve"> </w:t>
+      </w:r>
+      <w:r>
+        <w:rPr>
+          <w:sz w:val="28"/>
+          <w:szCs w:val="28"/>
+        </w:rPr>
+        <w:t>citada.</w:t>
+      </w:r>
+    </w:p>
+    <w:p>
+      <w:pPr>
+        <w:rPr>
+          <w:rFonts w:ascii="LM Roman 10" w:hAnsi="LM Roman 10"/>
+          <w:i/>
+          <w:sz w:val="28"/>
+          <w:szCs w:val="28"/>
+        </w:rPr>
+      </w:pPr>
+      <w:r>
+        <w:rPr>
+          <w:rFonts w:ascii="LM Roman 10" w:hAnsi="LM Roman 10"/>
+          <w:i/>
+          <w:sz w:val="28"/>
+          <w:szCs w:val="28"/>
+        </w:rPr>
+        <w:t>São os protocolos que definem regras e o formato das mensagens que são trocadas entre as aplicações de redes.</w:t>
+      </w:r>
+    </w:p>
+    <w:p>
+      <w:pPr>
+        <w:rPr>
+          <w:rFonts w:ascii="LM Roman 10" w:hAnsi="LM Roman 10"/>
+          <w:i/>
+          <w:sz w:val="28"/>
+          <w:szCs w:val="28"/>
+        </w:rPr>
+      </w:pPr>
+      <w:r>
+        <w:rPr>
+          <w:rFonts w:ascii="LM Roman 10" w:hAnsi="LM Roman 10"/>
+          <w:i/>
+          <w:sz w:val="28"/>
+          <w:szCs w:val="28"/>
+        </w:rPr>
+        <w:t>Exemplo: HTTP, FTP, POP</w:t>
+      </w:r>
+    </w:p>
+    <w:p>
+      <w:pPr>
+        <w:rPr>
+          <w:sz w:val="28"/>
+          <w:szCs w:val="28"/>
+        </w:rPr>
+      </w:pPr>
+      <w:r>
+        <w:rPr>
+          <w:sz w:val="28"/>
+          <w:szCs w:val="28"/>
+        </w:rPr>
+        <w:t>9. O que é um protocolo? Cite um exemplo de um protocolo humano que você usa no</w:t>
+      </w:r>
+      <w:r>
+        <w:rPr>
+          <w:sz w:val="28"/>
+          <w:szCs w:val="28"/>
+        </w:rPr>
+        <w:t xml:space="preserve"> </w:t>
+      </w:r>
+      <w:r>
+        <w:rPr>
+          <w:sz w:val="28"/>
+          <w:szCs w:val="28"/>
+        </w:rPr>
+        <w:t>seu dia-a-dia.</w:t>
+      </w:r>
+    </w:p>
+    <w:p>
+      <w:pPr>
+        <w:rPr>
+          <w:rFonts w:ascii="LM Roman 10" w:hAnsi="LM Roman 10"/>
+          <w:i/>
+          <w:sz w:val="28"/>
+          <w:szCs w:val="28"/>
+        </w:rPr>
+      </w:pPr>
+      <w:r>
+        <w:rPr>
+          <w:rFonts w:ascii="LM Roman 10" w:hAnsi="LM Roman 10"/>
+          <w:i/>
+          <w:sz w:val="28"/>
+          <w:szCs w:val="28"/>
+        </w:rPr>
+        <w:t>Um protocolo é uma convenção que controla e</w:t>
+      </w:r>
+      <w:r>
+        <w:rPr>
+          <w:rFonts w:ascii="LM Roman 10" w:hAnsi="LM Roman 10"/>
+          <w:i/>
+          <w:sz w:val="28"/>
+          <w:szCs w:val="28"/>
+        </w:rPr>
+        <w:t xml:space="preserve"> </w:t>
+      </w:r>
+      <w:r>
+        <w:rPr>
+          <w:rFonts w:ascii="LM Roman 10" w:hAnsi="LM Roman 10"/>
+          <w:i/>
+          <w:sz w:val="28"/>
+          <w:szCs w:val="28"/>
+        </w:rPr>
+        <w:t>possibilita uma conexão, comunicação,</w:t>
+      </w:r>
+      <w:r>
+        <w:rPr>
+          <w:rFonts w:ascii="LM Roman 10" w:hAnsi="LM Roman 10"/>
+          <w:i/>
+          <w:sz w:val="28"/>
+          <w:szCs w:val="28"/>
+        </w:rPr>
+        <w:t xml:space="preserve"> </w:t>
+      </w:r>
+      <w:r>
+        <w:rPr>
+          <w:rFonts w:ascii="LM Roman 10" w:hAnsi="LM Roman 10"/>
+          <w:i/>
+          <w:sz w:val="28"/>
+          <w:szCs w:val="28"/>
+        </w:rPr>
+        <w:t>transferência de dados entre dois sistemas</w:t>
+      </w:r>
+      <w:r>
+        <w:rPr>
+          <w:rFonts w:ascii="LM Roman 10" w:hAnsi="LM Roman 10"/>
+          <w:i/>
+          <w:sz w:val="28"/>
+          <w:szCs w:val="28"/>
+        </w:rPr>
+        <w:t xml:space="preserve"> </w:t>
+      </w:r>
+      <w:r>
+        <w:rPr>
+          <w:rFonts w:ascii="LM Roman 10" w:hAnsi="LM Roman 10"/>
+          <w:i/>
+          <w:sz w:val="28"/>
+          <w:szCs w:val="28"/>
+        </w:rPr>
+        <w:t>computacionais.</w:t>
+      </w:r>
+    </w:p>
+    <w:p>
+      <w:pPr>
+        <w:rPr>
+          <w:rFonts w:ascii="LM Roman 10" w:hAnsi="LM Roman 10"/>
+          <w:i/>
+          <w:sz w:val="28"/>
+          <w:szCs w:val="28"/>
+        </w:rPr>
+      </w:pPr>
+      <w:r>
+        <w:rPr>
+          <w:rFonts w:ascii="LM Roman 10" w:hAnsi="LM Roman 10"/>
+          <w:i/>
+          <w:sz w:val="28"/>
+          <w:szCs w:val="28"/>
+        </w:rPr>
+        <w:t>Um protocolo humano pode ser o ato de cumprimentar uma pessoa antes de fazer uma pergunta.</w:t>
+      </w:r>
+    </w:p>
+    <w:p>
+      <w:pPr>
+        <w:rPr>
+          <w:sz w:val="28"/>
+          <w:szCs w:val="28"/>
+        </w:rPr>
+      </w:pPr>
+      <w:r>
+        <w:rPr>
+          <w:sz w:val="28"/>
+          <w:szCs w:val="28"/>
+        </w:rPr>
+        <w:t>10. Quais os principais protocolos da Internet?</w:t>
+      </w:r>
+    </w:p>
+    <w:p>
+      <w:pPr>
+        <w:rPr>
+          <w:rFonts w:ascii="LM Roman 10" w:hAnsi="LM Roman 10"/>
+          <w:i/>
+          <w:sz w:val="28"/>
+          <w:szCs w:val="28"/>
+        </w:rPr>
+      </w:pPr>
+      <w:r>
+        <w:rPr>
+          <w:rFonts w:ascii="LM Roman 10" w:hAnsi="LM Roman 10"/>
+          <w:i/>
+          <w:sz w:val="28"/>
+          <w:szCs w:val="28"/>
+        </w:rPr>
+        <w:t>TPC e UDP</w:t>
+      </w:r>
+    </w:p>
+    <w:p>
+      <w:pPr>
+        <w:rPr>
+          <w:sz w:val="28"/>
+          <w:szCs w:val="28"/>
+        </w:rPr>
+      </w:pPr>
+      <w:r>
+        <w:rPr>
+          <w:sz w:val="28"/>
+          <w:szCs w:val="28"/>
+        </w:rPr>
+        <w:t>11. Qual a origem no nome Internet?</w:t>
+      </w:r>
+    </w:p>
+    <w:p>
+      <w:pPr>
+        <w:rPr>
+          <w:rFonts w:ascii="LM Roman 10" w:hAnsi="LM Roman 10"/>
+          <w:i/>
+          <w:sz w:val="28"/>
+          <w:szCs w:val="28"/>
+        </w:rPr>
+      </w:pPr>
+      <w:r>
+        <w:rPr>
+          <w:rFonts w:ascii="LM Roman 10" w:hAnsi="LM Roman 10"/>
+          <w:i/>
+          <w:sz w:val="28"/>
+          <w:szCs w:val="28"/>
+        </w:rPr>
+        <w:t xml:space="preserve">Internet tem origem no projeto </w:t>
+      </w:r>
+      <w:proofErr w:type="spellStart"/>
+      <w:r>
+        <w:rPr>
+          <w:rFonts w:ascii="LM Roman 10" w:hAnsi="LM Roman 10"/>
+          <w:b/>
+          <w:i/>
+          <w:sz w:val="28"/>
+          <w:szCs w:val="28"/>
+        </w:rPr>
+        <w:t>internetting</w:t>
+      </w:r>
+      <w:proofErr w:type="spellEnd"/>
+      <w:r>
+        <w:rPr>
+          <w:rFonts w:ascii="LM Roman 10" w:hAnsi="LM Roman 10"/>
+          <w:i/>
+          <w:sz w:val="28"/>
+          <w:szCs w:val="28"/>
+        </w:rPr>
+        <w:t xml:space="preserve"> da DARPA para interconexão da</w:t>
+      </w:r>
+      <w:r>
+        <w:rPr>
+          <w:rFonts w:ascii="LM Roman 10" w:hAnsi="LM Roman 10"/>
+          <w:i/>
+          <w:sz w:val="28"/>
+          <w:szCs w:val="28"/>
+        </w:rPr>
+        <w:t>s</w:t>
+      </w:r>
+      <w:r>
+        <w:rPr>
+          <w:rFonts w:ascii="LM Roman 10" w:hAnsi="LM Roman 10"/>
+          <w:i/>
+          <w:sz w:val="28"/>
+          <w:szCs w:val="28"/>
+        </w:rPr>
+        <w:t xml:space="preserve"> redes isoladas na década de 70.</w:t>
+      </w:r>
+    </w:p>
+    <w:p>
+      <w:pPr>
+        <w:rPr>
+          <w:sz w:val="28"/>
+          <w:szCs w:val="28"/>
+        </w:rPr>
+      </w:pPr>
+      <w:r>
+        <w:rPr>
+          <w:sz w:val="28"/>
+          <w:szCs w:val="28"/>
+        </w:rPr>
+        <w:t>12. O que é um endereço IP?</w:t>
+      </w:r>
+    </w:p>
+    <w:p>
+      <w:pPr>
+        <w:rPr>
+          <w:rFonts w:ascii="LM Roman 10" w:hAnsi="LM Roman 10"/>
+          <w:i/>
+          <w:sz w:val="28"/>
+          <w:szCs w:val="28"/>
+        </w:rPr>
+      </w:pPr>
+      <w:r>
+        <w:rPr>
+          <w:rFonts w:ascii="LM Roman 10" w:hAnsi="LM Roman 10"/>
+          <w:i/>
+          <w:sz w:val="28"/>
+          <w:szCs w:val="28"/>
+        </w:rPr>
+        <w:t xml:space="preserve">O Endereço </w:t>
+      </w:r>
+      <w:proofErr w:type="spellStart"/>
+      <w:r>
+        <w:rPr>
+          <w:rFonts w:ascii="LM Roman 10" w:hAnsi="LM Roman 10"/>
+          <w:i/>
+          <w:sz w:val="28"/>
+          <w:szCs w:val="28"/>
+        </w:rPr>
+        <w:t>Internetwork</w:t>
+      </w:r>
+      <w:proofErr w:type="spellEnd"/>
+      <w:r>
+        <w:rPr>
+          <w:rFonts w:ascii="LM Roman 10" w:hAnsi="LM Roman 10"/>
+          <w:i/>
+          <w:sz w:val="28"/>
+          <w:szCs w:val="28"/>
+        </w:rPr>
+        <w:t xml:space="preserve"> </w:t>
+      </w:r>
+      <w:proofErr w:type="spellStart"/>
+      <w:r>
+        <w:rPr>
+          <w:rFonts w:ascii="LM Roman 10" w:hAnsi="LM Roman 10"/>
+          <w:i/>
+          <w:sz w:val="28"/>
+          <w:szCs w:val="28"/>
+        </w:rPr>
+        <w:t>Protocol</w:t>
+      </w:r>
+      <w:proofErr w:type="spellEnd"/>
+      <w:r>
+        <w:rPr>
+          <w:rFonts w:ascii="LM Roman 10" w:hAnsi="LM Roman 10"/>
+          <w:i/>
+          <w:sz w:val="28"/>
+          <w:szCs w:val="28"/>
+        </w:rPr>
+        <w:t xml:space="preserve"> </w:t>
+      </w:r>
+      <w:r>
+        <w:rPr>
+          <w:rFonts w:ascii="LM Roman 10" w:hAnsi="LM Roman 10"/>
+          <w:i/>
+          <w:sz w:val="28"/>
+          <w:szCs w:val="28"/>
+        </w:rPr>
+        <w:t>assegura</w:t>
+      </w:r>
+      <w:r>
+        <w:rPr>
+          <w:rFonts w:ascii="LM Roman 10" w:hAnsi="LM Roman 10"/>
+          <w:i/>
+          <w:sz w:val="28"/>
+          <w:szCs w:val="28"/>
+        </w:rPr>
+        <w:t xml:space="preserve"> a numeração e</w:t>
+      </w:r>
+      <w:r>
+        <w:rPr>
+          <w:rFonts w:ascii="LM Roman 10" w:hAnsi="LM Roman 10"/>
+          <w:i/>
+          <w:sz w:val="28"/>
+          <w:szCs w:val="28"/>
+        </w:rPr>
+        <w:t xml:space="preserve"> </w:t>
+      </w:r>
+      <w:r>
+        <w:rPr>
+          <w:rFonts w:ascii="LM Roman 10" w:hAnsi="LM Roman 10"/>
+          <w:i/>
+          <w:sz w:val="28"/>
+          <w:szCs w:val="28"/>
+        </w:rPr>
+        <w:t>identificação dos nós da rede.</w:t>
+      </w:r>
+    </w:p>
+    <w:p>
+      <w:pPr>
+        <w:rPr>
+          <w:sz w:val="28"/>
+          <w:szCs w:val="28"/>
+        </w:rPr>
+      </w:pPr>
+      <w:r>
+        <w:rPr>
+          <w:sz w:val="28"/>
+          <w:szCs w:val="28"/>
+        </w:rPr>
+        <w:t xml:space="preserve">13. O que significa ter os computadores conectados em rede local? Como uma rede local pode ser conectada </w:t>
+      </w:r>
+      <w:proofErr w:type="spellStart"/>
+      <w:r>
+        <w:rPr>
+          <w:sz w:val="28"/>
+          <w:szCs w:val="28"/>
+        </w:rPr>
+        <w:t>a</w:t>
+      </w:r>
+      <w:proofErr w:type="spellEnd"/>
+      <w:r>
+        <w:rPr>
+          <w:sz w:val="28"/>
+          <w:szCs w:val="28"/>
+        </w:rPr>
+        <w:t xml:space="preserve"> Internet?</w:t>
+      </w:r>
+    </w:p>
+    <w:p>
+      <w:pPr>
+        <w:rPr>
+          <w:rFonts w:ascii="LM Roman 10" w:hAnsi="LM Roman 10"/>
+          <w:i/>
+          <w:sz w:val="28"/>
+          <w:szCs w:val="28"/>
+        </w:rPr>
+      </w:pPr>
+      <w:r>
+        <w:rPr>
+          <w:rFonts w:ascii="LM Roman 10" w:hAnsi="LM Roman 10"/>
+          <w:i/>
+          <w:sz w:val="28"/>
+          <w:szCs w:val="28"/>
+        </w:rPr>
+        <w:lastRenderedPageBreak/>
+        <w:t xml:space="preserve">Redes local - LAN pode ser conectada à internet através de um roteador pela porta WAN que dele ser ligada a um provedor local ou ISP </w:t>
+      </w:r>
+      <w:proofErr w:type="spellStart"/>
+      <w:r>
+        <w:rPr>
+          <w:rFonts w:ascii="LM Roman 10" w:hAnsi="LM Roman 10"/>
+          <w:i/>
+          <w:sz w:val="28"/>
+          <w:szCs w:val="28"/>
+        </w:rPr>
+        <w:t>tier</w:t>
+      </w:r>
+      <w:proofErr w:type="spellEnd"/>
+      <w:r>
+        <w:rPr>
+          <w:rFonts w:ascii="LM Roman 10" w:hAnsi="LM Roman 10"/>
+          <w:i/>
+          <w:sz w:val="28"/>
+          <w:szCs w:val="28"/>
+        </w:rPr>
+        <w:t xml:space="preserve"> 3</w:t>
+      </w:r>
+    </w:p>
+    <w:p>
+      <w:pPr>
+        <w:rPr>
+          <w:sz w:val="28"/>
+          <w:szCs w:val="28"/>
+        </w:rPr>
+      </w:pPr>
+      <w:r>
+        <w:rPr>
+          <w:sz w:val="28"/>
+          <w:szCs w:val="28"/>
+        </w:rPr>
+        <w:t>14. Explique o que é o modelo cliente/servidor, obedecido pela maioria das aplicações</w:t>
+      </w:r>
+      <w:r>
+        <w:rPr>
+          <w:sz w:val="28"/>
+          <w:szCs w:val="28"/>
+        </w:rPr>
+        <w:t xml:space="preserve"> </w:t>
+      </w:r>
+      <w:r>
+        <w:rPr>
+          <w:sz w:val="28"/>
+          <w:szCs w:val="28"/>
+        </w:rPr>
+        <w:t>Internet.</w:t>
+      </w:r>
+    </w:p>
+    <w:p>
+      <w:pPr>
+        <w:rPr>
+          <w:rFonts w:ascii="LM Roman 10" w:hAnsi="LM Roman 10"/>
+          <w:i/>
+          <w:sz w:val="28"/>
+          <w:szCs w:val="28"/>
+        </w:rPr>
+      </w:pPr>
+      <w:r>
+        <w:rPr>
+          <w:rFonts w:ascii="LM Roman 10" w:hAnsi="LM Roman 10"/>
+          <w:i/>
+          <w:sz w:val="28"/>
+          <w:szCs w:val="28"/>
+        </w:rPr>
+        <w:t>Na internet s</w:t>
+      </w:r>
+      <w:r>
+        <w:rPr>
+          <w:rFonts w:ascii="LM Roman 10" w:hAnsi="LM Roman 10"/>
+          <w:i/>
+          <w:sz w:val="28"/>
+          <w:szCs w:val="28"/>
+        </w:rPr>
+        <w:t>ervidores e</w:t>
+      </w:r>
+      <w:r>
+        <w:rPr>
+          <w:rFonts w:ascii="LM Roman 10" w:hAnsi="LM Roman 10"/>
+          <w:i/>
+          <w:sz w:val="28"/>
+          <w:szCs w:val="28"/>
+        </w:rPr>
+        <w:t xml:space="preserve"> </w:t>
+      </w:r>
+      <w:r>
+        <w:rPr>
+          <w:rFonts w:ascii="LM Roman 10" w:hAnsi="LM Roman 10"/>
+          <w:i/>
+          <w:sz w:val="28"/>
+          <w:szCs w:val="28"/>
+        </w:rPr>
+        <w:t>clientes interagem segundo o modelo cliente/servidor,</w:t>
+      </w:r>
+      <w:r>
+        <w:rPr>
+          <w:rFonts w:ascii="LM Roman 10" w:hAnsi="LM Roman 10"/>
+          <w:i/>
+          <w:sz w:val="28"/>
+          <w:szCs w:val="28"/>
+        </w:rPr>
+        <w:t xml:space="preserve"> </w:t>
+      </w:r>
+      <w:r>
+        <w:rPr>
+          <w:rFonts w:ascii="LM Roman 10" w:hAnsi="LM Roman 10"/>
+          <w:i/>
+          <w:sz w:val="28"/>
+          <w:szCs w:val="28"/>
+        </w:rPr>
+        <w:t>no qual uma aplicação cliente solicita e recebe</w:t>
+      </w:r>
+      <w:r>
+        <w:rPr>
+          <w:rFonts w:ascii="LM Roman 10" w:hAnsi="LM Roman 10"/>
+          <w:i/>
+          <w:sz w:val="28"/>
+          <w:szCs w:val="28"/>
+        </w:rPr>
+        <w:t xml:space="preserve"> </w:t>
+      </w:r>
+      <w:r>
+        <w:rPr>
+          <w:rFonts w:ascii="LM Roman 10" w:hAnsi="LM Roman 10"/>
+          <w:i/>
+          <w:sz w:val="28"/>
+          <w:szCs w:val="28"/>
+        </w:rPr>
+        <w:t>informações de uma aplicação servidora</w:t>
+      </w:r>
+    </w:p>
+    <w:p>
+      <w:pPr>
+        <w:rPr>
+          <w:sz w:val="28"/>
+          <w:szCs w:val="28"/>
+        </w:rPr>
+      </w:pPr>
+    </w:p>
+    <w:p>
+      <w:pPr>
+        <w:rPr>
+          <w:sz w:val="28"/>
+          <w:szCs w:val="28"/>
+        </w:rPr>
+      </w:pPr>
+      <w:r>
+        <w:rPr>
+          <w:sz w:val="28"/>
+          <w:szCs w:val="28"/>
+        </w:rPr>
+        <w:t>15. As aplicações Internet requisitam serviços da rede subjacente. Diferencie os serviços do tipo pedido/resposta dos serviços tipo fluxo de dados tempo real. Cite exemplos.</w:t>
+      </w:r>
       <w:bookmarkStart w:id="0" w:name="_GoBack"/>
       <w:bookmarkEnd w:id="0"/>
     </w:p>
     <w:p>
       <w:pPr>
         <w:rPr>
-          <w:sz w:val="28"/>
-          <w:szCs w:val="28"/>
-        </w:rPr>
-      </w:pPr>
-      <w:r>
-        <w:rPr>
-          <w:sz w:val="28"/>
-          <w:szCs w:val="28"/>
-        </w:rPr>
-        <w:t>Questões</w:t>
-      </w:r>
-    </w:p>
-    <w:p>
-      <w:pPr>
-        <w:rPr>
-          <w:sz w:val="28"/>
-          <w:szCs w:val="28"/>
-        </w:rPr>
-      </w:pPr>
-      <w:r>
-        <w:rPr>
-          <w:sz w:val="28"/>
-          <w:szCs w:val="28"/>
-        </w:rPr>
-        <w:t>1. A conectividade entre computadores pode se dar em diferentes escalas. Comente</w:t>
-      </w:r>
-      <w:r>
-        <w:rPr>
+          <w:rFonts w:ascii="LM Roman 10" w:hAnsi="LM Roman 10"/>
+          <w:i/>
+          <w:sz w:val="28"/>
+          <w:szCs w:val="28"/>
+        </w:rPr>
+      </w:pPr>
+      <w:r>
+        <w:rPr>
+          <w:rFonts w:ascii="LM Roman 10" w:hAnsi="LM Roman 10"/>
+          <w:i/>
+          <w:sz w:val="28"/>
+          <w:szCs w:val="28"/>
+        </w:rPr>
+        <w:t>S</w:t>
+      </w:r>
+      <w:r>
+        <w:rPr>
+          <w:rFonts w:ascii="LM Roman 10" w:hAnsi="LM Roman 10"/>
+          <w:i/>
+          <w:sz w:val="28"/>
+          <w:szCs w:val="28"/>
+        </w:rPr>
+        <w:t>erviço tipo pedido/resposta, onde um processo cliente</w:t>
+      </w:r>
+      <w:r>
+        <w:rPr>
+          <w:rFonts w:ascii="LM Roman 10" w:hAnsi="LM Roman 10"/>
+          <w:i/>
           <w:sz w:val="28"/>
           <w:szCs w:val="28"/>
         </w:rPr>
@@ -44,13 +1261,72 @@
       </w:r>
       <w:r>
         <w:rPr>
-          <w:sz w:val="28"/>
-          <w:szCs w:val="28"/>
-        </w:rPr>
-        <w:t>sobre as formas de se conectar computadores, citando exemplos de redes existentes na</w:t>
-      </w:r>
-      <w:r>
-        <w:rPr>
+          <w:rFonts w:ascii="LM Roman 10" w:hAnsi="LM Roman 10"/>
+          <w:i/>
+          <w:sz w:val="28"/>
+          <w:szCs w:val="28"/>
+        </w:rPr>
+        <w:t xml:space="preserve">solicita uma informação e um processo servidor </w:t>
+      </w:r>
+      <w:r>
+        <w:rPr>
+          <w:rFonts w:ascii="LM Roman 10" w:hAnsi="LM Roman 10"/>
+          <w:i/>
+          <w:sz w:val="28"/>
+          <w:szCs w:val="28"/>
+        </w:rPr>
+        <w:t xml:space="preserve">que </w:t>
+      </w:r>
+      <w:r>
+        <w:rPr>
+          <w:rFonts w:ascii="LM Roman 10" w:hAnsi="LM Roman 10"/>
+          <w:i/>
+          <w:sz w:val="28"/>
+          <w:szCs w:val="28"/>
+        </w:rPr>
+        <w:t xml:space="preserve">fornece a informação solicitada. </w:t>
+      </w:r>
+      <w:r>
+        <w:rPr>
+          <w:rFonts w:ascii="LM Roman 10" w:hAnsi="LM Roman 10"/>
+          <w:i/>
+          <w:sz w:val="28"/>
+          <w:szCs w:val="28"/>
+        </w:rPr>
+        <w:t>Não há restrições severas ao tempo de resposta, são também garantidos (livre de erros) e orientados a conexão.</w:t>
+      </w:r>
+    </w:p>
+    <w:p>
+      <w:pPr>
+        <w:rPr>
+          <w:rFonts w:ascii="LM Roman 10" w:hAnsi="LM Roman 10"/>
+          <w:i/>
+          <w:sz w:val="28"/>
+          <w:szCs w:val="28"/>
+        </w:rPr>
+      </w:pPr>
+      <w:r>
+        <w:rPr>
+          <w:rFonts w:ascii="LM Roman 10" w:hAnsi="LM Roman 10"/>
+          <w:i/>
+          <w:sz w:val="28"/>
+          <w:szCs w:val="28"/>
+        </w:rPr>
+        <w:t xml:space="preserve">No </w:t>
+      </w:r>
+      <w:r>
+        <w:rPr>
+          <w:rFonts w:ascii="LM Roman 10" w:hAnsi="LM Roman 10"/>
+          <w:i/>
+          <w:sz w:val="28"/>
+          <w:szCs w:val="28"/>
+        </w:rPr>
+        <w:t>fluxo de dados em tempo real, neste caso</w:t>
+      </w:r>
+      <w:r>
+        <w:rPr>
+          <w:rFonts w:ascii="LM Roman 10" w:hAnsi="LM Roman 10"/>
+          <w:i/>
           <w:sz w:val="28"/>
           <w:szCs w:val="28"/>
         </w:rPr>
@@ -58,44 +1334,17 @@
       </w:r>
       <w:r>
         <w:rPr>
-          <w:sz w:val="28"/>
-          <w:szCs w:val="28"/>
-        </w:rPr>
-        <w:t>prática.</w:t>
-      </w:r>
-    </w:p>
-    <w:p>
-      <w:pPr>
-        <w:rPr>
-          <w:sz w:val="28"/>
-          <w:szCs w:val="28"/>
-        </w:rPr>
-      </w:pPr>
-      <w:r>
-        <w:rPr>
-          <w:sz w:val="28"/>
-          <w:szCs w:val="28"/>
-        </w:rPr>
-        <w:t xml:space="preserve">2. Quais tipos de dispositivos podem ser conectados </w:t>
-      </w:r>
-      <w:proofErr w:type="spellStart"/>
-      <w:r>
-        <w:rPr>
-          <w:sz w:val="28"/>
-          <w:szCs w:val="28"/>
-        </w:rPr>
-        <w:t>a</w:t>
-      </w:r>
-      <w:proofErr w:type="spellEnd"/>
-      <w:r>
-        <w:rPr>
-          <w:sz w:val="28"/>
-          <w:szCs w:val="28"/>
-        </w:rPr>
-        <w:t xml:space="preserve"> Internet além de computadores</w:t>
-      </w:r>
-      <w:r>
-        <w:rPr>
+          <w:rFonts w:ascii="LM Roman 10" w:hAnsi="LM Roman 10"/>
+          <w:i/>
+          <w:sz w:val="28"/>
+          <w:szCs w:val="28"/>
+        </w:rPr>
+        <w:t>há restrições temporais na transmissão, por outro lado, um pequeno silêncio ocasionado por um</w:t>
+      </w:r>
+      <w:r>
+        <w:rPr>
+          <w:rFonts w:ascii="LM Roman 10" w:hAnsi="LM Roman 10"/>
+          <w:i/>
           <w:sz w:val="28"/>
           <w:szCs w:val="28"/>
         </w:rPr>
@@ -103,366 +1352,30 @@
       </w:r>
       <w:r>
         <w:rPr>
-          <w:sz w:val="28"/>
-          <w:szCs w:val="28"/>
-        </w:rPr>
-        <w:t>pessoais. Cite exemplos e pesquise endereços URL que apresentem algum dispositivo</w:t>
-      </w:r>
-      <w:r>
-        <w:rPr>
-          <w:sz w:val="28"/>
-          <w:szCs w:val="28"/>
-        </w:rPr>
-        <w:t xml:space="preserve"> </w:t>
-      </w:r>
-      <w:r>
-        <w:rPr>
-          <w:sz w:val="28"/>
-          <w:szCs w:val="28"/>
-        </w:rPr>
-        <w:t>deste tipo.</w:t>
-      </w:r>
-    </w:p>
-    <w:p>
-      <w:pPr>
-        <w:rPr>
-          <w:sz w:val="28"/>
-          <w:szCs w:val="28"/>
-        </w:rPr>
-      </w:pPr>
-      <w:r>
-        <w:rPr>
-          <w:sz w:val="28"/>
-          <w:szCs w:val="28"/>
-        </w:rPr>
-        <w:t>3. O que é um sistema terminal ou hospedeiro (host)? Explique o porquê deste nome.</w:t>
-      </w:r>
-    </w:p>
-    <w:p>
-      <w:pPr>
-        <w:rPr>
-          <w:sz w:val="28"/>
-          <w:szCs w:val="28"/>
-        </w:rPr>
-      </w:pPr>
-      <w:r>
-        <w:rPr>
-          <w:sz w:val="28"/>
-          <w:szCs w:val="28"/>
-        </w:rPr>
-        <w:t>4. O que é um roteador? Quais são suas funções nas redes de computadores?</w:t>
-      </w:r>
-    </w:p>
-    <w:p>
-      <w:pPr>
-        <w:rPr>
-          <w:sz w:val="28"/>
-          <w:szCs w:val="28"/>
-        </w:rPr>
-      </w:pPr>
-      <w:r>
-        <w:rPr>
-          <w:sz w:val="28"/>
-          <w:szCs w:val="28"/>
-        </w:rPr>
-        <w:t xml:space="preserve">5. Explique a expressão </w:t>
-      </w:r>
-      <w:proofErr w:type="spellStart"/>
-      <w:r>
-        <w:rPr>
-          <w:sz w:val="28"/>
-          <w:szCs w:val="28"/>
-        </w:rPr>
-        <w:t>store-and-forward</w:t>
-      </w:r>
-      <w:proofErr w:type="spellEnd"/>
-      <w:r>
-        <w:rPr>
-          <w:sz w:val="28"/>
-          <w:szCs w:val="28"/>
-        </w:rPr>
-        <w:t>, relativa ao funcionamento de um roteador.</w:t>
-      </w:r>
-    </w:p>
-    <w:p>
-      <w:pPr>
-        <w:rPr>
-          <w:sz w:val="28"/>
-          <w:szCs w:val="28"/>
-        </w:rPr>
-      </w:pPr>
-      <w:r>
-        <w:rPr>
-          <w:sz w:val="28"/>
-          <w:szCs w:val="28"/>
-        </w:rPr>
-        <w:t>6. Quais as vantagens e desvantagens da comutação de circuitos em relação com a</w:t>
-      </w:r>
-      <w:r>
-        <w:rPr>
-          <w:sz w:val="28"/>
-          <w:szCs w:val="28"/>
-        </w:rPr>
-        <w:t xml:space="preserve"> </w:t>
-      </w:r>
-      <w:r>
-        <w:rPr>
-          <w:sz w:val="28"/>
-          <w:szCs w:val="28"/>
-        </w:rPr>
-        <w:t>comutação de pacotes?</w:t>
-      </w:r>
-    </w:p>
-    <w:p>
-      <w:pPr>
-        <w:rPr>
-          <w:sz w:val="28"/>
-          <w:szCs w:val="28"/>
-        </w:rPr>
-      </w:pPr>
-      <w:r>
-        <w:rPr>
-          <w:sz w:val="28"/>
-          <w:szCs w:val="28"/>
-        </w:rPr>
-        <w:t>7. Pesquise sobre a comutação de mensagens e diferencie esta técnica da comutação</w:t>
-      </w:r>
-      <w:r>
-        <w:rPr>
-          <w:sz w:val="28"/>
-          <w:szCs w:val="28"/>
-        </w:rPr>
-        <w:t xml:space="preserve"> </w:t>
-      </w:r>
-      <w:r>
-        <w:rPr>
-          <w:sz w:val="28"/>
-          <w:szCs w:val="28"/>
-        </w:rPr>
-        <w:t>de pacotes.</w:t>
-      </w:r>
-    </w:p>
-    <w:p>
-      <w:pPr>
-        <w:rPr>
-          <w:sz w:val="28"/>
-          <w:szCs w:val="28"/>
-        </w:rPr>
-      </w:pPr>
-      <w:r>
-        <w:rPr>
-          <w:sz w:val="28"/>
-          <w:szCs w:val="28"/>
-        </w:rPr>
-        <w:t>8. O que é uma aplicação de rede? Cite exemplos e mostre a utilidade de cada aplicação</w:t>
-      </w:r>
-      <w:r>
-        <w:rPr>
-          <w:sz w:val="28"/>
-          <w:szCs w:val="28"/>
-        </w:rPr>
-        <w:t xml:space="preserve"> </w:t>
-      </w:r>
-      <w:r>
-        <w:rPr>
-          <w:sz w:val="28"/>
-          <w:szCs w:val="28"/>
-        </w:rPr>
-        <w:t>citada.</w:t>
-      </w:r>
-    </w:p>
-    <w:p>
-      <w:pPr>
-        <w:rPr>
-          <w:sz w:val="28"/>
-          <w:szCs w:val="28"/>
-        </w:rPr>
-      </w:pPr>
-      <w:r>
-        <w:rPr>
-          <w:sz w:val="28"/>
-          <w:szCs w:val="28"/>
-        </w:rPr>
-        <w:t>9. O que é um protocolo? Cite um exemplo de um protocolo humano que você usa no</w:t>
-      </w:r>
-      <w:r>
-        <w:rPr>
-          <w:sz w:val="28"/>
-          <w:szCs w:val="28"/>
-        </w:rPr>
-        <w:t xml:space="preserve"> </w:t>
-      </w:r>
-      <w:r>
-        <w:rPr>
-          <w:sz w:val="28"/>
-          <w:szCs w:val="28"/>
-        </w:rPr>
-        <w:t>seu dia-a-dia.</w:t>
-      </w:r>
-    </w:p>
-    <w:p>
-      <w:pPr>
-        <w:rPr>
-          <w:sz w:val="28"/>
-          <w:szCs w:val="28"/>
-        </w:rPr>
-      </w:pPr>
-      <w:r>
-        <w:rPr>
-          <w:sz w:val="28"/>
-          <w:szCs w:val="28"/>
-        </w:rPr>
-        <w:t>10. Quais os principais protocolos da Internet?</w:t>
-      </w:r>
-    </w:p>
-    <w:p>
-      <w:pPr>
-        <w:rPr>
-          <w:sz w:val="28"/>
-          <w:szCs w:val="28"/>
-        </w:rPr>
-      </w:pPr>
-      <w:r>
-        <w:rPr>
-          <w:sz w:val="28"/>
-          <w:szCs w:val="28"/>
-        </w:rPr>
-        <w:t>11. Qual a origem no nome Internet?</w:t>
-      </w:r>
-    </w:p>
-    <w:p>
-      <w:pPr>
-        <w:rPr>
-          <w:sz w:val="28"/>
-          <w:szCs w:val="28"/>
-        </w:rPr>
-      </w:pPr>
-      <w:r>
-        <w:rPr>
-          <w:sz w:val="28"/>
-          <w:szCs w:val="28"/>
-        </w:rPr>
-        <w:t>12. O que é um endereço IP?</w:t>
-      </w:r>
-    </w:p>
-    <w:p>
-      <w:pPr>
-        <w:rPr>
-          <w:sz w:val="28"/>
-          <w:szCs w:val="28"/>
-        </w:rPr>
-      </w:pPr>
-      <w:r>
-        <w:rPr>
-          <w:sz w:val="28"/>
-          <w:szCs w:val="28"/>
-        </w:rPr>
-        <w:t>13. O que significa ter os computadores conectados em rede local? Como uma rede local</w:t>
-      </w:r>
-      <w:r>
-        <w:rPr>
-          <w:sz w:val="28"/>
-          <w:szCs w:val="28"/>
-        </w:rPr>
-        <w:t xml:space="preserve"> </w:t>
-      </w:r>
-      <w:r>
-        <w:rPr>
-          <w:sz w:val="28"/>
-          <w:szCs w:val="28"/>
-        </w:rPr>
-        <w:t xml:space="preserve">pode ser conectada </w:t>
-      </w:r>
-      <w:proofErr w:type="spellStart"/>
-      <w:r>
-        <w:rPr>
-          <w:sz w:val="28"/>
-          <w:szCs w:val="28"/>
-        </w:rPr>
-        <w:t>a</w:t>
-      </w:r>
-      <w:proofErr w:type="spellEnd"/>
-      <w:r>
-        <w:rPr>
-          <w:sz w:val="28"/>
-          <w:szCs w:val="28"/>
-        </w:rPr>
-        <w:t xml:space="preserve"> Internet?</w:t>
-      </w:r>
-    </w:p>
-    <w:p>
-      <w:pPr>
-        <w:rPr>
-          <w:sz w:val="28"/>
-          <w:szCs w:val="28"/>
-        </w:rPr>
-      </w:pPr>
-      <w:r>
-        <w:rPr>
-          <w:sz w:val="28"/>
-          <w:szCs w:val="28"/>
-        </w:rPr>
-        <w:t>14. Explique o que é o modelo cliente/servidor, obedecido pela maioria das aplicações</w:t>
-      </w:r>
-    </w:p>
-    <w:p>
-      <w:pPr>
-        <w:rPr>
-          <w:sz w:val="28"/>
-          <w:szCs w:val="28"/>
-        </w:rPr>
-      </w:pPr>
-      <w:r>
-        <w:rPr>
-          <w:sz w:val="28"/>
-          <w:szCs w:val="28"/>
-        </w:rPr>
-        <w:t>Internet.</w:t>
-      </w:r>
-    </w:p>
-    <w:p>
-      <w:pPr>
-        <w:rPr>
-          <w:sz w:val="28"/>
-          <w:szCs w:val="28"/>
-        </w:rPr>
-      </w:pPr>
-      <w:r>
-        <w:rPr>
-          <w:sz w:val="28"/>
-          <w:szCs w:val="28"/>
-        </w:rPr>
-        <w:lastRenderedPageBreak/>
-        <w:t>15. As aplicações Internet requisitam serviços da rede subjacente. Diferencie os serviços</w:t>
-      </w:r>
-      <w:r>
-        <w:rPr>
-          <w:sz w:val="28"/>
-          <w:szCs w:val="28"/>
-        </w:rPr>
-        <w:t xml:space="preserve"> </w:t>
-      </w:r>
-      <w:r>
-        <w:rPr>
-          <w:sz w:val="28"/>
-          <w:szCs w:val="28"/>
-        </w:rPr>
-        <w:t>do tipo pedido/resposta dos serviços tipo fluxo de dados tempo real. Cite</w:t>
-      </w:r>
-      <w:r>
-        <w:rPr>
-          <w:sz w:val="28"/>
-          <w:szCs w:val="28"/>
-        </w:rPr>
-        <w:t xml:space="preserve"> </w:t>
-      </w:r>
-      <w:r>
-        <w:rPr>
-          <w:sz w:val="28"/>
-          <w:szCs w:val="28"/>
-        </w:rPr>
-        <w:t>exemplos.</w:t>
-      </w:r>
+          <w:rFonts w:ascii="LM Roman 10" w:hAnsi="LM Roman 10"/>
+          <w:i/>
+          <w:sz w:val="28"/>
+          <w:szCs w:val="28"/>
+        </w:rPr>
+        <w:t>erro ou ruído pode não ser um problema grave para o entendimento geral da conversa.</w:t>
+      </w:r>
+      <w:r>
+        <w:rPr>
+          <w:rFonts w:ascii="LM Roman 10" w:hAnsi="LM Roman 10"/>
+          <w:i/>
+          <w:sz w:val="28"/>
+          <w:szCs w:val="28"/>
+        </w:rPr>
+        <w:t xml:space="preserve"> Costumamos dizer que são serviço não garantido e não orientado a conexão. </w:t>
+      </w:r>
+    </w:p>
+    <w:p>
+      <w:pPr>
+        <w:rPr>
+          <w:sz w:val="28"/>
+          <w:szCs w:val="28"/>
+        </w:rPr>
+      </w:pPr>
     </w:p>
     <w:sectPr>
       <w:headerReference w:type="default" r:id="rId6"/>
@@ -947,6 +1860,7 @@
   <w:style w:type="paragraph" w:default="1" w:styleId="Normal">
     <w:name w:val="Normal"/>
     <w:qFormat/>
+    <w:rsid w:val="005D1758"/>
   </w:style>
   <w:style w:type="character" w:default="1" w:styleId="Fontepargpadro">
     <w:name w:val="Default Paragraph Font"/>
@@ -1018,6 +1932,17 @@
     <w:link w:val="Rodap"/>
     <w:uiPriority w:val="99"/>
     <w:rsid w:val="006C3C7C"/>
+  </w:style>
+  <w:style w:type="paragraph" w:styleId="PargrafodaLista">
+    <w:name w:val="List Paragraph"/>
+    <w:basedOn w:val="Normal"/>
+    <w:uiPriority w:val="34"/>
+    <w:qFormat/>
+    <w:rsid w:val="00730C3F"/>
+    <w:pPr>
+      <w:ind w:left="720"/>
+      <w:contextualSpacing/>
+    </w:pPr>
   </w:style>
 </w:styles>
 </file>
